--- a/src/main/resources/循环依赖创建Bean过程.docx
+++ b/src/main/resources/循环依赖创建Bean过程.docx
@@ -484,7 +484,6 @@
         </w:numPr>
         <w:ind w:firstLineChars="0"/>
         <w:rPr>
-          <w:rFonts w:hint="eastAsia"/>
           <w:sz w:val="52"/>
           <w:szCs w:val="52"/>
         </w:rPr>
@@ -536,6 +535,487 @@
           <w:szCs w:val="52"/>
         </w:rPr>
         <w:t>。</w:t>
+      </w:r>
+    </w:p>
+    <w:p>
+      <w:pPr>
+        <w:pStyle w:val="a3"/>
+        <w:numPr>
+          <w:ilvl w:val="1"/>
+          <w:numId w:val="1"/>
+        </w:numPr>
+        <w:spacing w:line="480" w:lineRule="auto"/>
+        <w:ind w:firstLineChars="0"/>
+        <w:rPr>
+          <w:sz w:val="52"/>
+          <w:szCs w:val="52"/>
+        </w:rPr>
+      </w:pPr>
+      <w:r>
+        <w:rPr>
+          <w:rFonts w:hint="eastAsia"/>
+          <w:sz w:val="52"/>
+          <w:szCs w:val="52"/>
+        </w:rPr>
+        <w:t>填充属性前会使用</w:t>
+      </w:r>
+      <w:proofErr w:type="spellStart"/>
+      <w:r>
+        <w:rPr>
+          <w:rFonts w:hint="eastAsia"/>
+          <w:sz w:val="52"/>
+          <w:szCs w:val="52"/>
+        </w:rPr>
+        <w:t>I</w:t>
+      </w:r>
+      <w:r>
+        <w:rPr>
+          <w:sz w:val="52"/>
+          <w:szCs w:val="52"/>
+        </w:rPr>
+        <w:t>nstantiationAwarePostProcessors</w:t>
+      </w:r>
+      <w:proofErr w:type="spellEnd"/>
+      <w:r>
+        <w:rPr>
+          <w:rFonts w:hint="eastAsia"/>
+          <w:sz w:val="52"/>
+          <w:szCs w:val="52"/>
+        </w:rPr>
+        <w:t>的</w:t>
+      </w:r>
+      <w:proofErr w:type="spellStart"/>
+      <w:r>
+        <w:rPr>
+          <w:rFonts w:hint="eastAsia"/>
+          <w:sz w:val="52"/>
+          <w:szCs w:val="52"/>
+        </w:rPr>
+        <w:t>P</w:t>
+      </w:r>
+      <w:r>
+        <w:rPr>
+          <w:sz w:val="52"/>
+          <w:szCs w:val="52"/>
+        </w:rPr>
+        <w:t>ostProcessPropertyValues</w:t>
+      </w:r>
+      <w:proofErr w:type="spellEnd"/>
+      <w:r>
+        <w:rPr>
+          <w:rFonts w:hint="eastAsia"/>
+          <w:sz w:val="52"/>
+          <w:szCs w:val="52"/>
+        </w:rPr>
+        <w:t>来处理填充属性。@A</w:t>
+      </w:r>
+      <w:r>
+        <w:rPr>
+          <w:sz w:val="52"/>
+          <w:szCs w:val="52"/>
+        </w:rPr>
+        <w:t>utowire</w:t>
+      </w:r>
+      <w:r>
+        <w:rPr>
+          <w:rFonts w:hint="eastAsia"/>
+          <w:sz w:val="52"/>
+          <w:szCs w:val="52"/>
+        </w:rPr>
+        <w:t>和@V</w:t>
+      </w:r>
+      <w:r>
+        <w:rPr>
+          <w:sz w:val="52"/>
+          <w:szCs w:val="52"/>
+        </w:rPr>
+        <w:t>alue</w:t>
+      </w:r>
+      <w:r>
+        <w:rPr>
+          <w:rFonts w:hint="eastAsia"/>
+          <w:sz w:val="52"/>
+          <w:szCs w:val="52"/>
+        </w:rPr>
+        <w:t>的属性填充就是发生在这一步骤中。</w:t>
+      </w:r>
+    </w:p>
+    <w:p>
+      <w:pPr>
+        <w:pStyle w:val="a3"/>
+        <w:numPr>
+          <w:ilvl w:val="1"/>
+          <w:numId w:val="1"/>
+        </w:numPr>
+        <w:spacing w:line="480" w:lineRule="auto"/>
+        <w:ind w:firstLineChars="0"/>
+        <w:rPr>
+          <w:sz w:val="52"/>
+          <w:szCs w:val="52"/>
+        </w:rPr>
+      </w:pPr>
+      <w:r>
+        <w:rPr>
+          <w:rFonts w:hint="eastAsia"/>
+          <w:sz w:val="52"/>
+          <w:szCs w:val="52"/>
+        </w:rPr>
+        <w:t>属性填充，基本值直接填充，</w:t>
+      </w:r>
+      <w:r>
+        <w:rPr>
+          <w:rFonts w:hint="eastAsia"/>
+          <w:sz w:val="52"/>
+          <w:szCs w:val="52"/>
+        </w:rPr>
+        <w:t>引用属性</w:t>
+      </w:r>
+      <w:proofErr w:type="spellStart"/>
+      <w:r>
+        <w:rPr>
+          <w:rFonts w:hint="eastAsia"/>
+          <w:sz w:val="52"/>
+          <w:szCs w:val="52"/>
+        </w:rPr>
+        <w:t>B</w:t>
+      </w:r>
+      <w:r>
+        <w:rPr>
+          <w:sz w:val="52"/>
+          <w:szCs w:val="52"/>
+        </w:rPr>
+        <w:t>eanRe</w:t>
+      </w:r>
+      <w:r>
+        <w:rPr>
+          <w:sz w:val="52"/>
+          <w:szCs w:val="52"/>
+        </w:rPr>
+        <w:t>ference</w:t>
+      </w:r>
+      <w:proofErr w:type="spellEnd"/>
+      <w:r>
+        <w:rPr>
+          <w:rFonts w:hint="eastAsia"/>
+          <w:sz w:val="52"/>
+          <w:szCs w:val="52"/>
+        </w:rPr>
+        <w:t>则根据</w:t>
+      </w:r>
+      <w:proofErr w:type="spellStart"/>
+      <w:r>
+        <w:rPr>
+          <w:rFonts w:hint="eastAsia"/>
+          <w:sz w:val="52"/>
+          <w:szCs w:val="52"/>
+        </w:rPr>
+        <w:t>B</w:t>
+      </w:r>
+      <w:r>
+        <w:rPr>
+          <w:sz w:val="52"/>
+          <w:szCs w:val="52"/>
+        </w:rPr>
+        <w:t>ean</w:t>
+      </w:r>
+      <w:r>
+        <w:rPr>
+          <w:rFonts w:hint="eastAsia"/>
+          <w:sz w:val="52"/>
+          <w:szCs w:val="52"/>
+        </w:rPr>
+        <w:t>Na</w:t>
+      </w:r>
+      <w:r>
+        <w:rPr>
+          <w:sz w:val="52"/>
+          <w:szCs w:val="52"/>
+        </w:rPr>
+        <w:t>me</w:t>
+      </w:r>
+      <w:proofErr w:type="spellEnd"/>
+      <w:r>
+        <w:rPr>
+          <w:rFonts w:hint="eastAsia"/>
+          <w:sz w:val="52"/>
+          <w:szCs w:val="52"/>
+        </w:rPr>
+        <w:t>去获取B</w:t>
+      </w:r>
+      <w:r>
+        <w:rPr>
+          <w:sz w:val="52"/>
+          <w:szCs w:val="52"/>
+        </w:rPr>
+        <w:t>ean</w:t>
+      </w:r>
+      <w:r>
+        <w:rPr>
+          <w:rFonts w:hint="eastAsia"/>
+          <w:sz w:val="52"/>
+          <w:szCs w:val="52"/>
+        </w:rPr>
+        <w:t>。</w:t>
+      </w:r>
+    </w:p>
+    <w:p>
+      <w:pPr>
+        <w:pStyle w:val="a3"/>
+        <w:numPr>
+          <w:ilvl w:val="1"/>
+          <w:numId w:val="1"/>
+        </w:numPr>
+        <w:spacing w:line="480" w:lineRule="auto"/>
+        <w:ind w:firstLineChars="0"/>
+        <w:rPr>
+          <w:sz w:val="52"/>
+          <w:szCs w:val="52"/>
+        </w:rPr>
+      </w:pPr>
+      <w:r>
+        <w:rPr>
+          <w:rFonts w:hint="eastAsia"/>
+          <w:sz w:val="52"/>
+          <w:szCs w:val="52"/>
+        </w:rPr>
+        <w:t>B</w:t>
+      </w:r>
+      <w:r>
+        <w:rPr>
+          <w:sz w:val="52"/>
+          <w:szCs w:val="52"/>
+        </w:rPr>
+        <w:t>ean</w:t>
+      </w:r>
+      <w:r>
+        <w:rPr>
+          <w:rFonts w:hint="eastAsia"/>
+          <w:sz w:val="52"/>
+          <w:szCs w:val="52"/>
+        </w:rPr>
+        <w:t>初始化的步骤是：为感知类注入可感知的属性-</w:t>
+      </w:r>
+      <w:r>
+        <w:rPr>
+          <w:sz w:val="52"/>
+          <w:szCs w:val="52"/>
+        </w:rPr>
+        <w:t>&gt;</w:t>
+      </w:r>
+      <w:proofErr w:type="spellStart"/>
+      <w:r>
+        <w:rPr>
+          <w:sz w:val="52"/>
+          <w:szCs w:val="52"/>
+        </w:rPr>
+        <w:t>B</w:t>
+      </w:r>
+      <w:r>
+        <w:rPr>
+          <w:rFonts w:hint="eastAsia"/>
+          <w:sz w:val="52"/>
+          <w:szCs w:val="52"/>
+        </w:rPr>
+        <w:t>ea</w:t>
+      </w:r>
+      <w:r>
+        <w:rPr>
+          <w:sz w:val="52"/>
+          <w:szCs w:val="52"/>
+        </w:rPr>
+        <w:t>nPostProcesser</w:t>
+      </w:r>
+      <w:proofErr w:type="spellEnd"/>
+      <w:r>
+        <w:rPr>
+          <w:rFonts w:hint="eastAsia"/>
+          <w:sz w:val="52"/>
+          <w:szCs w:val="52"/>
+        </w:rPr>
+        <w:t>对B</w:t>
+      </w:r>
+      <w:r>
+        <w:rPr>
+          <w:sz w:val="52"/>
+          <w:szCs w:val="52"/>
+        </w:rPr>
+        <w:t>ean</w:t>
+      </w:r>
+      <w:r>
+        <w:rPr>
+          <w:rFonts w:hint="eastAsia"/>
+          <w:sz w:val="52"/>
+          <w:szCs w:val="52"/>
+        </w:rPr>
+        <w:t>进行初始化前置处理，</w:t>
+      </w:r>
+      <w:proofErr w:type="spellStart"/>
+      <w:r>
+        <w:rPr>
+          <w:rFonts w:hint="eastAsia"/>
+          <w:sz w:val="52"/>
+          <w:szCs w:val="52"/>
+        </w:rPr>
+        <w:t>A</w:t>
+      </w:r>
+      <w:r>
+        <w:rPr>
+          <w:sz w:val="52"/>
+          <w:szCs w:val="52"/>
+        </w:rPr>
+        <w:t>pplicationContextAware</w:t>
+      </w:r>
+      <w:r>
+        <w:rPr>
+          <w:sz w:val="52"/>
+          <w:szCs w:val="52"/>
+        </w:rPr>
+        <w:t>Processor</w:t>
+      </w:r>
+      <w:proofErr w:type="spellEnd"/>
+      <w:r>
+        <w:rPr>
+          <w:rFonts w:hint="eastAsia"/>
+          <w:sz w:val="52"/>
+          <w:szCs w:val="52"/>
+        </w:rPr>
+        <w:t>会在这个步骤为</w:t>
+      </w:r>
+      <w:proofErr w:type="spellStart"/>
+      <w:r>
+        <w:rPr>
+          <w:rFonts w:hint="eastAsia"/>
+          <w:sz w:val="52"/>
+          <w:szCs w:val="52"/>
+        </w:rPr>
+        <w:t>A</w:t>
+      </w:r>
+      <w:r>
+        <w:rPr>
+          <w:sz w:val="52"/>
+          <w:szCs w:val="52"/>
+        </w:rPr>
+        <w:t>pplicationContextAware</w:t>
+      </w:r>
+      <w:proofErr w:type="spellEnd"/>
+      <w:r>
+        <w:rPr>
+          <w:rFonts w:hint="eastAsia"/>
+          <w:sz w:val="52"/>
+          <w:szCs w:val="52"/>
+        </w:rPr>
+        <w:t>类注入</w:t>
+      </w:r>
+      <w:proofErr w:type="spellStart"/>
+      <w:r>
+        <w:rPr>
+          <w:rFonts w:hint="eastAsia"/>
+          <w:sz w:val="52"/>
+          <w:szCs w:val="52"/>
+        </w:rPr>
+        <w:t>A</w:t>
+      </w:r>
+      <w:r>
+        <w:rPr>
+          <w:sz w:val="52"/>
+          <w:szCs w:val="52"/>
+        </w:rPr>
+        <w:t>pplicationContext</w:t>
+      </w:r>
+      <w:proofErr w:type="spellEnd"/>
+      <w:r>
+        <w:rPr>
+          <w:rFonts w:hint="eastAsia"/>
+          <w:sz w:val="52"/>
+          <w:szCs w:val="52"/>
+        </w:rPr>
+        <w:t>-</w:t>
+      </w:r>
+      <w:r>
+        <w:rPr>
+          <w:sz w:val="52"/>
+          <w:szCs w:val="52"/>
+        </w:rPr>
+        <w:t>&gt;Initializing</w:t>
+      </w:r>
+      <w:r>
+        <w:rPr>
+          <w:rFonts w:hint="eastAsia"/>
+          <w:sz w:val="52"/>
+          <w:szCs w:val="52"/>
+        </w:rPr>
+        <w:t>的B</w:t>
+      </w:r>
+      <w:r>
+        <w:rPr>
+          <w:sz w:val="52"/>
+          <w:szCs w:val="52"/>
+        </w:rPr>
+        <w:t>ean</w:t>
+      </w:r>
+      <w:r>
+        <w:rPr>
+          <w:rFonts w:hint="eastAsia"/>
+          <w:sz w:val="52"/>
+          <w:szCs w:val="52"/>
+        </w:rPr>
+        <w:t>执行</w:t>
+      </w:r>
+      <w:proofErr w:type="spellStart"/>
+      <w:r>
+        <w:rPr>
+          <w:rFonts w:hint="eastAsia"/>
+          <w:sz w:val="52"/>
+          <w:szCs w:val="52"/>
+        </w:rPr>
+        <w:t>a</w:t>
+      </w:r>
+      <w:r>
+        <w:rPr>
+          <w:sz w:val="52"/>
+          <w:szCs w:val="52"/>
+        </w:rPr>
+        <w:t>fterPropertiesSet</w:t>
+      </w:r>
+      <w:proofErr w:type="spellEnd"/>
+      <w:r>
+        <w:rPr>
+          <w:rFonts w:hint="eastAsia"/>
+          <w:sz w:val="52"/>
+          <w:szCs w:val="52"/>
+        </w:rPr>
+        <w:t>方法-&gt;初始化方法(</w:t>
+      </w:r>
+      <w:proofErr w:type="spellStart"/>
+      <w:r>
+        <w:rPr>
+          <w:sz w:val="52"/>
+          <w:szCs w:val="52"/>
+        </w:rPr>
+        <w:t>BeanDefinition.getInitMethodName</w:t>
+      </w:r>
+      <w:proofErr w:type="spellEnd"/>
+      <w:r>
+        <w:rPr>
+          <w:sz w:val="52"/>
+          <w:szCs w:val="52"/>
+        </w:rPr>
+        <w:t>)</w:t>
+      </w:r>
+      <w:r>
+        <w:rPr>
+          <w:rFonts w:hint="eastAsia"/>
+          <w:sz w:val="52"/>
+          <w:szCs w:val="52"/>
+        </w:rPr>
+        <w:t>调用</w:t>
+      </w:r>
+      <w:r>
+        <w:rPr>
+          <w:sz w:val="52"/>
+          <w:szCs w:val="52"/>
+        </w:rPr>
+        <w:tab/>
       </w:r>
     </w:p>
     <w:sectPr>

--- a/src/main/resources/循环依赖创建Bean过程.docx
+++ b/src/main/resources/循环依赖创建Bean过程.docx
@@ -183,7 +183,23 @@
           <w:sz w:val="52"/>
           <w:szCs w:val="52"/>
         </w:rPr>
-        <w:t>为3级缓存。分别存放成品、只完成实例化的B</w:t>
+        <w:t>为3级缓存。分别存放成品、只完成实例化</w:t>
+      </w:r>
+      <w:r>
+        <w:rPr>
+          <w:rFonts w:hint="eastAsia"/>
+          <w:sz w:val="52"/>
+          <w:szCs w:val="52"/>
+        </w:rPr>
+        <w:t>但未填充属性</w:t>
+      </w:r>
+      <w:r>
+        <w:rPr>
+          <w:rFonts w:hint="eastAsia"/>
+          <w:sz w:val="52"/>
+          <w:szCs w:val="52"/>
+        </w:rPr>
+        <w:t>的B</w:t>
       </w:r>
       <w:r>
         <w:rPr>
@@ -199,6 +215,377 @@
           <w:szCs w:val="52"/>
         </w:rPr>
         <w:t>、工厂对象。</w:t>
+      </w:r>
+    </w:p>
+    <w:p>
+      <w:pPr>
+        <w:pStyle w:val="a3"/>
+        <w:numPr>
+          <w:ilvl w:val="0"/>
+          <w:numId w:val="1"/>
+        </w:numPr>
+        <w:ind w:firstLineChars="0"/>
+        <w:rPr>
+          <w:sz w:val="52"/>
+          <w:szCs w:val="52"/>
+        </w:rPr>
+      </w:pPr>
+      <w:proofErr w:type="spellStart"/>
+      <w:r>
+        <w:rPr>
+          <w:rFonts w:hint="eastAsia"/>
+          <w:sz w:val="52"/>
+          <w:szCs w:val="52"/>
+        </w:rPr>
+        <w:t>g</w:t>
+      </w:r>
+      <w:r>
+        <w:rPr>
+          <w:sz w:val="52"/>
+          <w:szCs w:val="52"/>
+        </w:rPr>
+        <w:t>etBean</w:t>
+      </w:r>
+      <w:proofErr w:type="spellEnd"/>
+      <w:r>
+        <w:rPr>
+          <w:rFonts w:hint="eastAsia"/>
+          <w:sz w:val="52"/>
+          <w:szCs w:val="52"/>
+        </w:rPr>
+        <w:t>过程：</w:t>
+      </w:r>
+    </w:p>
+    <w:p>
+      <w:pPr>
+        <w:pStyle w:val="a3"/>
+        <w:numPr>
+          <w:ilvl w:val="1"/>
+          <w:numId w:val="1"/>
+        </w:numPr>
+        <w:ind w:firstLineChars="0"/>
+        <w:rPr>
+          <w:rFonts w:hint="eastAsia"/>
+          <w:sz w:val="52"/>
+          <w:szCs w:val="52"/>
+        </w:rPr>
+      </w:pPr>
+      <w:proofErr w:type="spellStart"/>
+      <w:r>
+        <w:rPr>
+          <w:sz w:val="52"/>
+          <w:szCs w:val="52"/>
+        </w:rPr>
+        <w:t>getSingleton</w:t>
+      </w:r>
+      <w:proofErr w:type="spellEnd"/>
+      <w:r>
+        <w:rPr>
+          <w:rFonts w:hint="eastAsia"/>
+          <w:sz w:val="52"/>
+          <w:szCs w:val="52"/>
+        </w:rPr>
+        <w:t>：</w:t>
+      </w:r>
+      <w:r>
+        <w:rPr>
+          <w:rFonts w:hint="eastAsia"/>
+          <w:sz w:val="52"/>
+          <w:szCs w:val="52"/>
+        </w:rPr>
+        <w:t>依次从三级缓存中查找对象。一、二级缓存的对象会直接返回。而对于三级缓存，会先把</w:t>
+      </w:r>
+      <w:proofErr w:type="spellStart"/>
+      <w:r>
+        <w:rPr>
+          <w:rFonts w:hint="eastAsia"/>
+          <w:sz w:val="52"/>
+          <w:szCs w:val="52"/>
+        </w:rPr>
+        <w:t>O</w:t>
+      </w:r>
+      <w:r>
+        <w:rPr>
+          <w:sz w:val="52"/>
+          <w:szCs w:val="52"/>
+        </w:rPr>
+        <w:t>bjectFactory</w:t>
+      </w:r>
+      <w:proofErr w:type="spellEnd"/>
+      <w:r>
+        <w:rPr>
+          <w:rFonts w:hint="eastAsia"/>
+          <w:sz w:val="52"/>
+          <w:szCs w:val="52"/>
+        </w:rPr>
+        <w:t>对象从三级缓存中取出，然后将</w:t>
+      </w:r>
+      <w:proofErr w:type="spellStart"/>
+      <w:r>
+        <w:rPr>
+          <w:rFonts w:hint="eastAsia"/>
+          <w:sz w:val="52"/>
+          <w:szCs w:val="52"/>
+        </w:rPr>
+        <w:t>O</w:t>
+      </w:r>
+      <w:r>
+        <w:rPr>
+          <w:sz w:val="52"/>
+          <w:szCs w:val="52"/>
+        </w:rPr>
+        <w:t>bjectFactory</w:t>
+      </w:r>
+      <w:proofErr w:type="spellEnd"/>
+      <w:r>
+        <w:rPr>
+          <w:rFonts w:hint="eastAsia"/>
+          <w:sz w:val="52"/>
+          <w:szCs w:val="52"/>
+        </w:rPr>
+        <w:t>生成的对象</w:t>
+      </w:r>
+      <w:r>
+        <w:rPr>
+          <w:rFonts w:hint="eastAsia"/>
+          <w:sz w:val="52"/>
+          <w:szCs w:val="52"/>
+        </w:rPr>
+        <w:t>放入二级缓存。</w:t>
+      </w:r>
+    </w:p>
+    <w:p>
+      <w:pPr>
+        <w:pStyle w:val="a3"/>
+        <w:numPr>
+          <w:ilvl w:val="1"/>
+          <w:numId w:val="1"/>
+        </w:numPr>
+        <w:ind w:firstLineChars="0"/>
+        <w:rPr>
+          <w:sz w:val="52"/>
+          <w:szCs w:val="52"/>
+        </w:rPr>
+      </w:pPr>
+      <w:proofErr w:type="spellStart"/>
+      <w:r>
+        <w:rPr>
+          <w:rFonts w:hint="eastAsia"/>
+          <w:sz w:val="52"/>
+          <w:szCs w:val="52"/>
+        </w:rPr>
+        <w:t>c</w:t>
+      </w:r>
+      <w:r>
+        <w:rPr>
+          <w:sz w:val="52"/>
+          <w:szCs w:val="52"/>
+        </w:rPr>
+        <w:t>reateBean</w:t>
+      </w:r>
+      <w:proofErr w:type="spellEnd"/>
+      <w:r>
+        <w:rPr>
+          <w:rFonts w:hint="eastAsia"/>
+          <w:sz w:val="52"/>
+          <w:szCs w:val="52"/>
+        </w:rPr>
+        <w:t>：</w:t>
+      </w:r>
+    </w:p>
+    <w:p>
+      <w:pPr>
+        <w:pStyle w:val="a3"/>
+        <w:numPr>
+          <w:ilvl w:val="1"/>
+          <w:numId w:val="1"/>
+        </w:numPr>
+        <w:ind w:firstLineChars="0"/>
+        <w:rPr>
+          <w:rFonts w:hint="eastAsia"/>
+          <w:sz w:val="52"/>
+          <w:szCs w:val="52"/>
+        </w:rPr>
+      </w:pPr>
+      <w:proofErr w:type="spellStart"/>
+      <w:r>
+        <w:rPr>
+          <w:rFonts w:hint="eastAsia"/>
+          <w:sz w:val="52"/>
+          <w:szCs w:val="52"/>
+        </w:rPr>
+        <w:t>getO</w:t>
+      </w:r>
+      <w:r>
+        <w:rPr>
+          <w:sz w:val="52"/>
+          <w:szCs w:val="52"/>
+        </w:rPr>
+        <w:t>bjectForBean</w:t>
+      </w:r>
+      <w:r>
+        <w:rPr>
+          <w:rFonts w:hint="eastAsia"/>
+          <w:sz w:val="52"/>
+          <w:szCs w:val="52"/>
+        </w:rPr>
+        <w:t>In</w:t>
+      </w:r>
+      <w:r>
+        <w:rPr>
+          <w:sz w:val="52"/>
+          <w:szCs w:val="52"/>
+        </w:rPr>
+        <w:t>stance</w:t>
+      </w:r>
+      <w:proofErr w:type="spellEnd"/>
+      <w:r>
+        <w:rPr>
+          <w:rFonts w:hint="eastAsia"/>
+          <w:sz w:val="52"/>
+          <w:szCs w:val="52"/>
+        </w:rPr>
+        <w:t>：对于</w:t>
+      </w:r>
+      <w:proofErr w:type="spellStart"/>
+      <w:r>
+        <w:rPr>
+          <w:rFonts w:hint="eastAsia"/>
+          <w:sz w:val="52"/>
+          <w:szCs w:val="52"/>
+        </w:rPr>
+        <w:t>F</w:t>
+      </w:r>
+      <w:r>
+        <w:rPr>
+          <w:sz w:val="52"/>
+          <w:szCs w:val="52"/>
+        </w:rPr>
+        <w:t>actoryBean</w:t>
+      </w:r>
+      <w:proofErr w:type="spellEnd"/>
+      <w:r>
+        <w:rPr>
+          <w:rFonts w:hint="eastAsia"/>
+          <w:sz w:val="52"/>
+          <w:szCs w:val="52"/>
+        </w:rPr>
+        <w:t>尝试</w:t>
+      </w:r>
+      <w:proofErr w:type="spellStart"/>
+      <w:r>
+        <w:rPr>
+          <w:rFonts w:hint="eastAsia"/>
+          <w:sz w:val="52"/>
+          <w:szCs w:val="52"/>
+        </w:rPr>
+        <w:t>fa</w:t>
+      </w:r>
+      <w:r>
+        <w:rPr>
+          <w:sz w:val="52"/>
+          <w:szCs w:val="52"/>
+        </w:rPr>
+        <w:t>ctoryBeanObjectCache</w:t>
+      </w:r>
+      <w:proofErr w:type="spellEnd"/>
+      <w:r>
+        <w:rPr>
+          <w:rFonts w:hint="eastAsia"/>
+          <w:sz w:val="52"/>
+          <w:szCs w:val="52"/>
+        </w:rPr>
+        <w:t>中获取。获取不到则使用</w:t>
+      </w:r>
+      <w:proofErr w:type="spellStart"/>
+      <w:r>
+        <w:rPr>
+          <w:rFonts w:hint="eastAsia"/>
+          <w:sz w:val="52"/>
+          <w:szCs w:val="52"/>
+        </w:rPr>
+        <w:t>Fa</w:t>
+      </w:r>
+      <w:r>
+        <w:rPr>
+          <w:sz w:val="52"/>
+          <w:szCs w:val="52"/>
+        </w:rPr>
+        <w:t>ctoryBean</w:t>
+      </w:r>
+      <w:proofErr w:type="spellEnd"/>
+      <w:r>
+        <w:rPr>
+          <w:rFonts w:hint="eastAsia"/>
+          <w:sz w:val="52"/>
+          <w:szCs w:val="52"/>
+        </w:rPr>
+        <w:t>的</w:t>
+      </w:r>
+      <w:proofErr w:type="spellStart"/>
+      <w:r>
+        <w:rPr>
+          <w:rFonts w:hint="eastAsia"/>
+          <w:sz w:val="52"/>
+          <w:szCs w:val="52"/>
+        </w:rPr>
+        <w:t>G</w:t>
+      </w:r>
+      <w:r>
+        <w:rPr>
+          <w:sz w:val="52"/>
+          <w:szCs w:val="52"/>
+        </w:rPr>
+        <w:t>etObject</w:t>
+      </w:r>
+      <w:proofErr w:type="spellEnd"/>
+      <w:r>
+        <w:rPr>
+          <w:rFonts w:hint="eastAsia"/>
+          <w:sz w:val="52"/>
+          <w:szCs w:val="52"/>
+        </w:rPr>
+        <w:t>方法获取B</w:t>
+      </w:r>
+      <w:r>
+        <w:rPr>
+          <w:sz w:val="52"/>
+          <w:szCs w:val="52"/>
+        </w:rPr>
+        <w:t>ean</w:t>
+      </w:r>
+      <w:r>
+        <w:rPr>
+          <w:rFonts w:hint="eastAsia"/>
+          <w:sz w:val="52"/>
+          <w:szCs w:val="52"/>
+        </w:rPr>
+        <w:t>，并把它放入</w:t>
+      </w:r>
+      <w:proofErr w:type="spellStart"/>
+      <w:r>
+        <w:rPr>
+          <w:rFonts w:hint="eastAsia"/>
+          <w:sz w:val="52"/>
+          <w:szCs w:val="52"/>
+        </w:rPr>
+        <w:t>fa</w:t>
+      </w:r>
+      <w:r>
+        <w:rPr>
+          <w:sz w:val="52"/>
+          <w:szCs w:val="52"/>
+        </w:rPr>
+        <w:t>ctoryBeanObjectCache</w:t>
+      </w:r>
+      <w:proofErr w:type="spellEnd"/>
+      <w:r>
+        <w:rPr>
+          <w:rFonts w:hint="eastAsia"/>
+          <w:sz w:val="52"/>
+          <w:szCs w:val="52"/>
+        </w:rPr>
+        <w:t>中。</w:t>
       </w:r>
     </w:p>
     <w:p>
@@ -1016,6 +1403,873 @@
           <w:szCs w:val="52"/>
         </w:rPr>
         <w:tab/>
+      </w:r>
+      <w:r>
+        <w:rPr>
+          <w:sz w:val="52"/>
+          <w:szCs w:val="52"/>
+        </w:rPr>
+        <w:t>-&gt;</w:t>
+      </w:r>
+      <w:r>
+        <w:rPr>
+          <w:sz w:val="52"/>
+          <w:szCs w:val="52"/>
+        </w:rPr>
+        <w:t xml:space="preserve"> </w:t>
+      </w:r>
+      <w:proofErr w:type="spellStart"/>
+      <w:r>
+        <w:rPr>
+          <w:sz w:val="52"/>
+          <w:szCs w:val="52"/>
+        </w:rPr>
+        <w:t>B</w:t>
+      </w:r>
+      <w:r>
+        <w:rPr>
+          <w:rFonts w:hint="eastAsia"/>
+          <w:sz w:val="52"/>
+          <w:szCs w:val="52"/>
+        </w:rPr>
+        <w:t>ea</w:t>
+      </w:r>
+      <w:r>
+        <w:rPr>
+          <w:sz w:val="52"/>
+          <w:szCs w:val="52"/>
+        </w:rPr>
+        <w:t>nPostProcesser</w:t>
+      </w:r>
+      <w:proofErr w:type="spellEnd"/>
+      <w:r>
+        <w:rPr>
+          <w:rFonts w:hint="eastAsia"/>
+          <w:sz w:val="52"/>
+          <w:szCs w:val="52"/>
+        </w:rPr>
+        <w:t>对B</w:t>
+      </w:r>
+      <w:r>
+        <w:rPr>
+          <w:sz w:val="52"/>
+          <w:szCs w:val="52"/>
+        </w:rPr>
+        <w:t>ean</w:t>
+      </w:r>
+      <w:r>
+        <w:rPr>
+          <w:rFonts w:hint="eastAsia"/>
+          <w:sz w:val="52"/>
+          <w:szCs w:val="52"/>
+        </w:rPr>
+        <w:t>进行初始化</w:t>
+      </w:r>
+      <w:r>
+        <w:rPr>
+          <w:rFonts w:hint="eastAsia"/>
+          <w:sz w:val="52"/>
+          <w:szCs w:val="52"/>
+        </w:rPr>
+        <w:t>后</w:t>
+      </w:r>
+      <w:r>
+        <w:rPr>
+          <w:rFonts w:hint="eastAsia"/>
+          <w:sz w:val="52"/>
+          <w:szCs w:val="52"/>
+        </w:rPr>
+        <w:t>置处理</w:t>
+      </w:r>
+      <w:r>
+        <w:rPr>
+          <w:rFonts w:hint="eastAsia"/>
+          <w:sz w:val="52"/>
+          <w:szCs w:val="52"/>
+        </w:rPr>
+        <w:t>。如果</w:t>
+      </w:r>
+      <w:proofErr w:type="spellStart"/>
+      <w:r>
+        <w:rPr>
+          <w:rFonts w:hint="eastAsia"/>
+          <w:sz w:val="52"/>
+          <w:szCs w:val="52"/>
+        </w:rPr>
+        <w:t>ea</w:t>
+      </w:r>
+      <w:r>
+        <w:rPr>
+          <w:sz w:val="52"/>
+          <w:szCs w:val="52"/>
+        </w:rPr>
+        <w:t>rlyProxyReferences</w:t>
+      </w:r>
+      <w:proofErr w:type="spellEnd"/>
+      <w:r>
+        <w:rPr>
+          <w:rFonts w:hint="eastAsia"/>
+          <w:sz w:val="52"/>
+          <w:szCs w:val="52"/>
+        </w:rPr>
+        <w:t>里不存在</w:t>
+      </w:r>
+      <w:proofErr w:type="spellStart"/>
+      <w:r>
+        <w:rPr>
+          <w:rFonts w:hint="eastAsia"/>
+          <w:sz w:val="52"/>
+          <w:szCs w:val="52"/>
+        </w:rPr>
+        <w:t>B</w:t>
+      </w:r>
+      <w:r>
+        <w:rPr>
+          <w:sz w:val="52"/>
+          <w:szCs w:val="52"/>
+        </w:rPr>
+        <w:t>ean</w:t>
+      </w:r>
+      <w:r>
+        <w:rPr>
+          <w:rFonts w:hint="eastAsia"/>
+          <w:sz w:val="52"/>
+          <w:szCs w:val="52"/>
+        </w:rPr>
+        <w:t>Name</w:t>
+      </w:r>
+      <w:proofErr w:type="spellEnd"/>
+      <w:r>
+        <w:rPr>
+          <w:rFonts w:hint="eastAsia"/>
+          <w:sz w:val="52"/>
+          <w:szCs w:val="52"/>
+        </w:rPr>
+        <w:t>，则AOP会在此时生成代理对象。</w:t>
+      </w:r>
+    </w:p>
+    <w:p>
+      <w:pPr>
+        <w:pStyle w:val="a3"/>
+        <w:numPr>
+          <w:ilvl w:val="1"/>
+          <w:numId w:val="1"/>
+        </w:numPr>
+        <w:spacing w:line="480" w:lineRule="auto"/>
+        <w:ind w:firstLineChars="0"/>
+        <w:rPr>
+          <w:sz w:val="52"/>
+          <w:szCs w:val="52"/>
+        </w:rPr>
+      </w:pPr>
+      <w:r>
+        <w:rPr>
+          <w:rFonts w:hint="eastAsia"/>
+          <w:sz w:val="52"/>
+          <w:szCs w:val="52"/>
+        </w:rPr>
+        <w:t>注册</w:t>
+      </w:r>
+      <w:proofErr w:type="spellStart"/>
+      <w:r>
+        <w:rPr>
+          <w:rFonts w:hint="eastAsia"/>
+          <w:sz w:val="52"/>
+          <w:szCs w:val="52"/>
+        </w:rPr>
+        <w:t>D</w:t>
+      </w:r>
+      <w:r>
+        <w:rPr>
+          <w:sz w:val="52"/>
+          <w:szCs w:val="52"/>
+        </w:rPr>
+        <w:t>isposableBean</w:t>
+      </w:r>
+      <w:proofErr w:type="spellEnd"/>
+    </w:p>
+    <w:p>
+      <w:pPr>
+        <w:pStyle w:val="a3"/>
+        <w:numPr>
+          <w:ilvl w:val="1"/>
+          <w:numId w:val="1"/>
+        </w:numPr>
+        <w:spacing w:line="480" w:lineRule="auto"/>
+        <w:ind w:firstLineChars="0"/>
+        <w:rPr>
+          <w:sz w:val="52"/>
+          <w:szCs w:val="52"/>
+        </w:rPr>
+      </w:pPr>
+      <w:r>
+        <w:rPr>
+          <w:rFonts w:hint="eastAsia"/>
+          <w:sz w:val="52"/>
+          <w:szCs w:val="52"/>
+        </w:rPr>
+        <w:t>从三级缓存中取出</w:t>
+      </w:r>
+      <w:proofErr w:type="spellStart"/>
+      <w:r>
+        <w:rPr>
+          <w:rFonts w:hint="eastAsia"/>
+          <w:sz w:val="52"/>
+          <w:szCs w:val="52"/>
+        </w:rPr>
+        <w:t>O</w:t>
+      </w:r>
+      <w:r>
+        <w:rPr>
+          <w:sz w:val="52"/>
+          <w:szCs w:val="52"/>
+        </w:rPr>
+        <w:t>bjectFactory</w:t>
+      </w:r>
+      <w:proofErr w:type="spellEnd"/>
+      <w:r>
+        <w:rPr>
+          <w:rFonts w:hint="eastAsia"/>
+          <w:sz w:val="52"/>
+          <w:szCs w:val="52"/>
+        </w:rPr>
+        <w:t>并使用它的</w:t>
+      </w:r>
+      <w:proofErr w:type="spellStart"/>
+      <w:r>
+        <w:rPr>
+          <w:rFonts w:hint="eastAsia"/>
+          <w:sz w:val="52"/>
+          <w:szCs w:val="52"/>
+        </w:rPr>
+        <w:t>g</w:t>
+      </w:r>
+      <w:r>
+        <w:rPr>
+          <w:sz w:val="52"/>
+          <w:szCs w:val="52"/>
+        </w:rPr>
+        <w:t>etObject</w:t>
+      </w:r>
+      <w:proofErr w:type="spellEnd"/>
+      <w:r>
+        <w:rPr>
+          <w:rFonts w:hint="eastAsia"/>
+          <w:sz w:val="52"/>
+          <w:szCs w:val="52"/>
+        </w:rPr>
+        <w:t>方法来获取经过AOP处理的对象，并将该对象放入二级缓存。</w:t>
+      </w:r>
+    </w:p>
+    <w:p>
+      <w:pPr>
+        <w:pStyle w:val="a3"/>
+        <w:numPr>
+          <w:ilvl w:val="1"/>
+          <w:numId w:val="1"/>
+        </w:numPr>
+        <w:spacing w:line="480" w:lineRule="auto"/>
+        <w:ind w:firstLineChars="0"/>
+        <w:rPr>
+          <w:rFonts w:hint="eastAsia"/>
+          <w:sz w:val="52"/>
+          <w:szCs w:val="52"/>
+        </w:rPr>
+      </w:pPr>
+      <w:r>
+        <w:rPr>
+          <w:rFonts w:hint="eastAsia"/>
+          <w:sz w:val="52"/>
+          <w:szCs w:val="52"/>
+        </w:rPr>
+        <w:t>注册单例，清空二、三级缓存，并把B</w:t>
+      </w:r>
+      <w:r>
+        <w:rPr>
+          <w:sz w:val="52"/>
+          <w:szCs w:val="52"/>
+        </w:rPr>
+        <w:t>ean</w:t>
+      </w:r>
+      <w:r>
+        <w:rPr>
+          <w:rFonts w:hint="eastAsia"/>
+          <w:sz w:val="52"/>
+          <w:szCs w:val="52"/>
+        </w:rPr>
+        <w:t>放入一级缓存。</w:t>
+      </w:r>
+    </w:p>
+    <w:p>
+      <w:pPr>
+        <w:pStyle w:val="a3"/>
+        <w:numPr>
+          <w:ilvl w:val="0"/>
+          <w:numId w:val="1"/>
+        </w:numPr>
+        <w:spacing w:line="480" w:lineRule="auto"/>
+        <w:ind w:firstLineChars="0"/>
+        <w:rPr>
+          <w:sz w:val="52"/>
+          <w:szCs w:val="52"/>
+        </w:rPr>
+      </w:pPr>
+      <w:proofErr w:type="spellStart"/>
+      <w:r>
+        <w:rPr>
+          <w:rFonts w:hint="eastAsia"/>
+          <w:sz w:val="52"/>
+          <w:szCs w:val="52"/>
+        </w:rPr>
+        <w:t>O</w:t>
+      </w:r>
+      <w:r>
+        <w:rPr>
+          <w:sz w:val="52"/>
+          <w:szCs w:val="52"/>
+        </w:rPr>
+        <w:t>bjectFactory</w:t>
+      </w:r>
+      <w:proofErr w:type="spellEnd"/>
+      <w:r>
+        <w:rPr>
+          <w:rFonts w:hint="eastAsia"/>
+          <w:sz w:val="52"/>
+          <w:szCs w:val="52"/>
+        </w:rPr>
+        <w:t>的</w:t>
+      </w:r>
+      <w:proofErr w:type="spellStart"/>
+      <w:r>
+        <w:rPr>
+          <w:rFonts w:hint="eastAsia"/>
+          <w:sz w:val="52"/>
+          <w:szCs w:val="52"/>
+        </w:rPr>
+        <w:t>G</w:t>
+      </w:r>
+      <w:r>
+        <w:rPr>
+          <w:sz w:val="52"/>
+          <w:szCs w:val="52"/>
+        </w:rPr>
+        <w:t>etObject</w:t>
+      </w:r>
+      <w:proofErr w:type="spellEnd"/>
+      <w:r>
+        <w:rPr>
+          <w:rFonts w:hint="eastAsia"/>
+          <w:sz w:val="52"/>
+          <w:szCs w:val="52"/>
+        </w:rPr>
+        <w:t>：</w:t>
+      </w:r>
+    </w:p>
+    <w:p>
+      <w:pPr>
+        <w:pStyle w:val="a3"/>
+        <w:numPr>
+          <w:ilvl w:val="1"/>
+          <w:numId w:val="1"/>
+        </w:numPr>
+        <w:spacing w:line="480" w:lineRule="auto"/>
+        <w:ind w:firstLineChars="0"/>
+        <w:rPr>
+          <w:sz w:val="52"/>
+          <w:szCs w:val="52"/>
+        </w:rPr>
+      </w:pPr>
+      <w:r>
+        <w:rPr>
+          <w:rFonts w:hint="eastAsia"/>
+          <w:sz w:val="52"/>
+          <w:szCs w:val="52"/>
+        </w:rPr>
+        <w:t>使用</w:t>
+      </w:r>
+      <w:proofErr w:type="spellStart"/>
+      <w:r>
+        <w:rPr>
+          <w:rFonts w:hint="eastAsia"/>
+          <w:sz w:val="52"/>
+          <w:szCs w:val="52"/>
+        </w:rPr>
+        <w:t>I</w:t>
+      </w:r>
+      <w:r>
+        <w:rPr>
+          <w:sz w:val="52"/>
+          <w:szCs w:val="52"/>
+        </w:rPr>
+        <w:t>nstantiationAwarePostProcessors</w:t>
+      </w:r>
+      <w:proofErr w:type="spellEnd"/>
+      <w:r>
+        <w:rPr>
+          <w:rFonts w:hint="eastAsia"/>
+          <w:sz w:val="52"/>
+          <w:szCs w:val="52"/>
+        </w:rPr>
+        <w:t>的</w:t>
+      </w:r>
+      <w:proofErr w:type="spellStart"/>
+      <w:r>
+        <w:rPr>
+          <w:rFonts w:hint="eastAsia"/>
+          <w:sz w:val="52"/>
+          <w:szCs w:val="52"/>
+        </w:rPr>
+        <w:t>ge</w:t>
+      </w:r>
+      <w:r>
+        <w:rPr>
+          <w:sz w:val="52"/>
+          <w:szCs w:val="52"/>
+        </w:rPr>
+        <w:t>tEarlyBeanReference</w:t>
+      </w:r>
+      <w:proofErr w:type="spellEnd"/>
+      <w:r>
+        <w:rPr>
+          <w:rFonts w:hint="eastAsia"/>
+          <w:sz w:val="52"/>
+          <w:szCs w:val="52"/>
+        </w:rPr>
+        <w:t>方法。该方法将</w:t>
+      </w:r>
+      <w:proofErr w:type="spellStart"/>
+      <w:r>
+        <w:rPr>
+          <w:rFonts w:hint="eastAsia"/>
+          <w:sz w:val="52"/>
+          <w:szCs w:val="52"/>
+        </w:rPr>
+        <w:t>B</w:t>
+      </w:r>
+      <w:r>
+        <w:rPr>
+          <w:sz w:val="52"/>
+          <w:szCs w:val="52"/>
+        </w:rPr>
+        <w:t>eanNa</w:t>
+      </w:r>
+      <w:r>
+        <w:rPr>
+          <w:rFonts w:hint="eastAsia"/>
+          <w:sz w:val="52"/>
+          <w:szCs w:val="52"/>
+        </w:rPr>
+        <w:t>me</w:t>
+      </w:r>
+      <w:proofErr w:type="spellEnd"/>
+      <w:r>
+        <w:rPr>
+          <w:rFonts w:hint="eastAsia"/>
+          <w:sz w:val="52"/>
+          <w:szCs w:val="52"/>
+        </w:rPr>
+        <w:t>加入到</w:t>
+      </w:r>
+      <w:proofErr w:type="spellStart"/>
+      <w:r>
+        <w:rPr>
+          <w:rFonts w:hint="eastAsia"/>
+          <w:sz w:val="52"/>
+          <w:szCs w:val="52"/>
+        </w:rPr>
+        <w:t>ea</w:t>
+      </w:r>
+      <w:r>
+        <w:rPr>
+          <w:sz w:val="52"/>
+          <w:szCs w:val="52"/>
+        </w:rPr>
+        <w:t>rlyProxyReferences</w:t>
+      </w:r>
+      <w:proofErr w:type="spellEnd"/>
+      <w:r>
+        <w:rPr>
+          <w:rFonts w:hint="eastAsia"/>
+          <w:sz w:val="52"/>
+          <w:szCs w:val="52"/>
+        </w:rPr>
+        <w:t>中</w:t>
+      </w:r>
+      <w:r>
+        <w:rPr>
+          <w:rFonts w:hint="eastAsia"/>
+          <w:sz w:val="52"/>
+          <w:szCs w:val="52"/>
+        </w:rPr>
+        <w:t>表示已完成AOP处理</w:t>
+      </w:r>
+      <w:r>
+        <w:rPr>
+          <w:rFonts w:hint="eastAsia"/>
+          <w:sz w:val="52"/>
+          <w:szCs w:val="52"/>
+        </w:rPr>
+        <w:t>，并对B</w:t>
+      </w:r>
+      <w:r>
+        <w:rPr>
+          <w:sz w:val="52"/>
+          <w:szCs w:val="52"/>
+        </w:rPr>
+        <w:t>ean</w:t>
+      </w:r>
+      <w:r>
+        <w:rPr>
+          <w:rFonts w:hint="eastAsia"/>
+          <w:sz w:val="52"/>
+          <w:szCs w:val="52"/>
+        </w:rPr>
+        <w:t>进行AOP处理</w:t>
+      </w:r>
+      <w:r>
+        <w:rPr>
+          <w:rFonts w:hint="eastAsia"/>
+          <w:sz w:val="52"/>
+          <w:szCs w:val="52"/>
+        </w:rPr>
+        <w:t>。</w:t>
+      </w:r>
+    </w:p>
+    <w:p>
+      <w:pPr>
+        <w:pStyle w:val="a3"/>
+        <w:numPr>
+          <w:ilvl w:val="0"/>
+          <w:numId w:val="1"/>
+        </w:numPr>
+        <w:spacing w:line="480" w:lineRule="auto"/>
+        <w:ind w:firstLineChars="0"/>
+        <w:rPr>
+          <w:sz w:val="52"/>
+          <w:szCs w:val="52"/>
+        </w:rPr>
+      </w:pPr>
+      <w:r>
+        <w:rPr>
+          <w:rFonts w:hint="eastAsia"/>
+          <w:sz w:val="52"/>
+          <w:szCs w:val="52"/>
+        </w:rPr>
+        <w:t>循环依赖解决过程：A、B相互依赖，先创建A。</w:t>
+      </w:r>
+    </w:p>
+    <w:p>
+      <w:pPr>
+        <w:pStyle w:val="a3"/>
+        <w:numPr>
+          <w:ilvl w:val="1"/>
+          <w:numId w:val="1"/>
+        </w:numPr>
+        <w:spacing w:line="480" w:lineRule="auto"/>
+        <w:ind w:firstLineChars="0"/>
+        <w:rPr>
+          <w:sz w:val="52"/>
+          <w:szCs w:val="52"/>
+        </w:rPr>
+      </w:pPr>
+      <w:r>
+        <w:rPr>
+          <w:sz w:val="52"/>
+          <w:szCs w:val="52"/>
+        </w:rPr>
+        <w:t>A</w:t>
+      </w:r>
+      <w:r>
+        <w:rPr>
+          <w:rFonts w:hint="eastAsia"/>
+          <w:sz w:val="52"/>
+          <w:szCs w:val="52"/>
+        </w:rPr>
+        <w:t>实例化完成，A</w:t>
+      </w:r>
+      <w:r>
+        <w:rPr>
+          <w:rFonts w:hint="eastAsia"/>
+          <w:sz w:val="52"/>
+          <w:szCs w:val="52"/>
+        </w:rPr>
+        <w:t>工厂</w:t>
+      </w:r>
+      <w:r>
+        <w:rPr>
+          <w:rFonts w:hint="eastAsia"/>
+          <w:sz w:val="52"/>
+          <w:szCs w:val="52"/>
+        </w:rPr>
+        <w:t>加入三级缓存。A需要注入B，创建B。</w:t>
+      </w:r>
+    </w:p>
+    <w:p>
+      <w:pPr>
+        <w:pStyle w:val="a3"/>
+        <w:numPr>
+          <w:ilvl w:val="1"/>
+          <w:numId w:val="1"/>
+        </w:numPr>
+        <w:spacing w:line="480" w:lineRule="auto"/>
+        <w:ind w:firstLineChars="0"/>
+        <w:rPr>
+          <w:sz w:val="52"/>
+          <w:szCs w:val="52"/>
+        </w:rPr>
+      </w:pPr>
+      <w:r>
+        <w:rPr>
+          <w:rFonts w:hint="eastAsia"/>
+          <w:sz w:val="52"/>
+          <w:szCs w:val="52"/>
+        </w:rPr>
+        <w:t>B实例化完成，B工厂加入三级缓存。</w:t>
+      </w:r>
+    </w:p>
+    <w:p>
+      <w:pPr>
+        <w:pStyle w:val="a3"/>
+        <w:numPr>
+          <w:ilvl w:val="1"/>
+          <w:numId w:val="1"/>
+        </w:numPr>
+        <w:spacing w:line="480" w:lineRule="auto"/>
+        <w:ind w:firstLineChars="0"/>
+        <w:rPr>
+          <w:sz w:val="52"/>
+          <w:szCs w:val="52"/>
+        </w:rPr>
+      </w:pPr>
+      <w:r>
+        <w:rPr>
+          <w:rFonts w:hint="eastAsia"/>
+          <w:sz w:val="52"/>
+          <w:szCs w:val="52"/>
+        </w:rPr>
+        <w:t>B需要A，A工厂从三级缓存移除</w:t>
+      </w:r>
+      <w:r>
+        <w:rPr>
+          <w:rFonts w:hint="eastAsia"/>
+          <w:sz w:val="52"/>
+          <w:szCs w:val="52"/>
+        </w:rPr>
+        <w:t>并被标记到</w:t>
+      </w:r>
+      <w:proofErr w:type="spellStart"/>
+      <w:r>
+        <w:rPr>
+          <w:sz w:val="52"/>
+          <w:szCs w:val="52"/>
+        </w:rPr>
+        <w:t>earlyProxyReference</w:t>
+      </w:r>
+      <w:proofErr w:type="spellEnd"/>
+      <w:r>
+        <w:rPr>
+          <w:rFonts w:hint="eastAsia"/>
+          <w:sz w:val="52"/>
+          <w:szCs w:val="52"/>
+        </w:rPr>
+        <w:t>中</w:t>
+      </w:r>
+      <w:r>
+        <w:rPr>
+          <w:rFonts w:hint="eastAsia"/>
+          <w:sz w:val="52"/>
+          <w:szCs w:val="52"/>
+        </w:rPr>
+        <w:t>，并将生产出的代理产品A加入二级缓存。</w:t>
+      </w:r>
+    </w:p>
+    <w:p>
+      <w:pPr>
+        <w:pStyle w:val="a3"/>
+        <w:numPr>
+          <w:ilvl w:val="1"/>
+          <w:numId w:val="1"/>
+        </w:numPr>
+        <w:spacing w:line="480" w:lineRule="auto"/>
+        <w:ind w:firstLineChars="0"/>
+        <w:rPr>
+          <w:sz w:val="52"/>
+          <w:szCs w:val="52"/>
+        </w:rPr>
+      </w:pPr>
+      <w:r>
+        <w:rPr>
+          <w:rFonts w:hint="eastAsia"/>
+          <w:sz w:val="52"/>
+          <w:szCs w:val="52"/>
+        </w:rPr>
+        <w:t>B从二级缓存中得到A</w:t>
+      </w:r>
+      <w:r>
+        <w:rPr>
+          <w:sz w:val="52"/>
+          <w:szCs w:val="52"/>
+        </w:rPr>
+        <w:t>’</w:t>
+      </w:r>
+      <w:r>
+        <w:rPr>
+          <w:rFonts w:hint="eastAsia"/>
+          <w:sz w:val="52"/>
+          <w:szCs w:val="52"/>
+        </w:rPr>
+        <w:t>的半成品，初始化完成后使用B工厂完成代理</w:t>
+      </w:r>
+      <w:r>
+        <w:rPr>
+          <w:rFonts w:hint="eastAsia"/>
+          <w:sz w:val="52"/>
+          <w:szCs w:val="52"/>
+        </w:rPr>
+        <w:t>并被标记到</w:t>
+      </w:r>
+      <w:proofErr w:type="spellStart"/>
+      <w:r>
+        <w:rPr>
+          <w:sz w:val="52"/>
+          <w:szCs w:val="52"/>
+        </w:rPr>
+        <w:t>earlyProxyReference</w:t>
+      </w:r>
+      <w:proofErr w:type="spellEnd"/>
+      <w:r>
+        <w:rPr>
+          <w:rFonts w:hint="eastAsia"/>
+          <w:sz w:val="52"/>
+          <w:szCs w:val="52"/>
+        </w:rPr>
+        <w:t>中</w:t>
+      </w:r>
+      <w:r>
+        <w:rPr>
+          <w:rFonts w:hint="eastAsia"/>
+          <w:sz w:val="52"/>
+          <w:szCs w:val="52"/>
+        </w:rPr>
+        <w:t>，最后移入二级缓存。</w:t>
+      </w:r>
+    </w:p>
+    <w:p>
+      <w:pPr>
+        <w:pStyle w:val="a3"/>
+        <w:numPr>
+          <w:ilvl w:val="1"/>
+          <w:numId w:val="1"/>
+        </w:numPr>
+        <w:spacing w:line="480" w:lineRule="auto"/>
+        <w:ind w:firstLineChars="0"/>
+        <w:rPr>
+          <w:sz w:val="52"/>
+          <w:szCs w:val="52"/>
+        </w:rPr>
+      </w:pPr>
+      <w:r>
+        <w:rPr>
+          <w:rFonts w:hint="eastAsia"/>
+          <w:sz w:val="52"/>
+          <w:szCs w:val="52"/>
+        </w:rPr>
+        <w:t>B单例注册到一级缓存，同时清空二三级缓存。</w:t>
+      </w:r>
+    </w:p>
+    <w:p>
+      <w:pPr>
+        <w:pStyle w:val="a3"/>
+        <w:numPr>
+          <w:ilvl w:val="1"/>
+          <w:numId w:val="1"/>
+        </w:numPr>
+        <w:spacing w:line="480" w:lineRule="auto"/>
+        <w:ind w:firstLineChars="0"/>
+        <w:rPr>
+          <w:sz w:val="52"/>
+          <w:szCs w:val="52"/>
+        </w:rPr>
+      </w:pPr>
+      <w:r>
+        <w:rPr>
+          <w:rFonts w:hint="eastAsia"/>
+          <w:sz w:val="52"/>
+          <w:szCs w:val="52"/>
+        </w:rPr>
+        <w:t>返回A属性填充处，A得到B的成品。</w:t>
+      </w:r>
+    </w:p>
+    <w:p>
+      <w:pPr>
+        <w:pStyle w:val="a3"/>
+        <w:numPr>
+          <w:ilvl w:val="1"/>
+          <w:numId w:val="1"/>
+        </w:numPr>
+        <w:spacing w:line="480" w:lineRule="auto"/>
+        <w:ind w:firstLineChars="0"/>
+        <w:rPr>
+          <w:sz w:val="52"/>
+          <w:szCs w:val="52"/>
+        </w:rPr>
+      </w:pPr>
+      <w:r>
+        <w:rPr>
+          <w:rFonts w:hint="eastAsia"/>
+          <w:sz w:val="52"/>
+          <w:szCs w:val="52"/>
+        </w:rPr>
+        <w:t>A完成初始化，A调用</w:t>
+      </w:r>
+      <w:proofErr w:type="spellStart"/>
+      <w:r>
+        <w:rPr>
+          <w:rFonts w:hint="eastAsia"/>
+          <w:sz w:val="52"/>
+          <w:szCs w:val="52"/>
+        </w:rPr>
+        <w:t>g</w:t>
+      </w:r>
+      <w:r>
+        <w:rPr>
+          <w:sz w:val="52"/>
+          <w:szCs w:val="52"/>
+        </w:rPr>
+        <w:t>etSingleton</w:t>
+      </w:r>
+      <w:proofErr w:type="spellEnd"/>
+      <w:r>
+        <w:rPr>
+          <w:rFonts w:hint="eastAsia"/>
+          <w:sz w:val="52"/>
+          <w:szCs w:val="52"/>
+        </w:rPr>
+        <w:t>方法从二级缓存中得到A</w:t>
+      </w:r>
+    </w:p>
+    <w:p>
+      <w:pPr>
+        <w:pStyle w:val="a3"/>
+        <w:numPr>
+          <w:ilvl w:val="1"/>
+          <w:numId w:val="1"/>
+        </w:numPr>
+        <w:spacing w:line="480" w:lineRule="auto"/>
+        <w:ind w:firstLineChars="0"/>
+        <w:rPr>
+          <w:rFonts w:hint="eastAsia"/>
+          <w:sz w:val="52"/>
+          <w:szCs w:val="52"/>
+        </w:rPr>
+      </w:pPr>
+      <w:r>
+        <w:rPr>
+          <w:rFonts w:hint="eastAsia"/>
+          <w:sz w:val="52"/>
+          <w:szCs w:val="52"/>
+        </w:rPr>
+        <w:t>成品A被注册到一级缓存，同时清空二三级缓存。</w:t>
       </w:r>
     </w:p>
     <w:sectPr>
